--- a/wdos/document_templates/执行通知书.docx
+++ b/wdos/document_templates/执行通知书.docx
@@ -230,8 +230,17 @@
           <w:rFonts w:hint="eastAsia" w:ascii="仿宋" w:hAnsi="仿宋" w:eastAsia="仿宋"/>
           <w:sz w:val="32"/>
           <w:szCs w:val="32"/>
-        </w:rPr>
-        <w:t>执行员：</w:t>
+          <w:lang w:eastAsia="zh-CN"/>
+        </w:rPr>
+        <w:t>联系人</w:t>
+      </w:r>
+      <w:r>
+        <w:rPr>
+          <w:rFonts w:hint="eastAsia" w:ascii="仿宋" w:hAnsi="仿宋" w:eastAsia="仿宋"/>
+          <w:sz w:val="32"/>
+          <w:szCs w:val="32"/>
+        </w:rPr>
+        <w:t>：</w:t>
       </w:r>
       <w:r>
         <w:rPr>
@@ -240,7 +249,7 @@
           <w:szCs w:val="32"/>
           <w:lang w:val="en-US" w:eastAsia="zh-CN"/>
         </w:rPr>
-        <w:t>{{ judge}}</w:t>
+        <w:t>{{ judge_name}}</w:t>
       </w:r>
       <w:r>
         <w:rPr>
@@ -257,10 +266,8 @@
           <w:szCs w:val="32"/>
           <w:lang w:val="en-US" w:eastAsia="zh-CN"/>
         </w:rPr>
-        <w:t>{{ judge_phone}}</w:t>
-      </w:r>
-      <w:bookmarkStart w:id="0" w:name="_GoBack"/>
-      <w:bookmarkEnd w:id="0"/>
+        <w:t>{{ user_phone_number }}</w:t>
+      </w:r>
     </w:p>
     <w:p>
       <w:pPr>
@@ -287,7 +294,7 @@
           <w:szCs w:val="32"/>
           <w:lang w:val="en-US" w:eastAsia="zh-CN"/>
         </w:rPr>
-        <w:t>time</w:t>
+        <w:t>TIME</w:t>
       </w:r>
       <w:r>
         <w:rPr>
@@ -573,6 +580,8 @@
         </w:tabs>
         <w:jc w:val="left"/>
       </w:pPr>
+      <w:bookmarkStart w:id="0" w:name="_GoBack"/>
+      <w:bookmarkEnd w:id="0"/>
     </w:p>
     <w:sectPr>
       <w:pgSz w:w="11906" w:h="16838"/>
